--- a/doc/test4.docx
+++ b/doc/test4.docx
@@ -1,6 +1,6 @@
 
 <file path=word/document.xml><?xml version="1.0" encoding="utf-8"?>
-<w:document xmlns:ve="http://schemas.openxmlformats.org/markup-compatibility/2006" xmlns:o="urn:schemas-microsoft-com:office:office" xmlns:r="http://schemas.openxmlformats.org/officeDocument/2006/relationships" xmlns:m="http://schemas.openxmlformats.org/officeDocument/2006/math" xmlns:v="urn:schemas-microsoft-com:vml" xmlns:wp="http://schemas.openxmlformats.org/drawingml/2006/wordprocessingDrawing" xmlns:w10="urn:schemas-microsoft-com:office:word" xmlns:w="http://schemas.openxmlformats.org/wordprocessingml/2006/main" xmlns:wne="http://schemas.microsoft.com/office/word/2006/wordml">
+<w:document xmlns:wpc="http://schemas.microsoft.com/office/word/2010/wordprocessingCanvas" xmlns:cx="http://schemas.microsoft.com/office/drawing/2014/chartex" xmlns:cx1="http://schemas.microsoft.com/office/drawing/2015/9/8/chartex" xmlns:cx2="http://schemas.microsoft.com/office/drawing/2015/10/21/chartex" xmlns:cx3="http://schemas.microsoft.com/office/drawing/2016/5/9/chartex" xmlns:cx4="http://schemas.microsoft.com/office/drawing/2016/5/10/chartex" xmlns:cx5="http://schemas.microsoft.com/office/drawing/2016/5/11/chartex" xmlns:cx6="http://schemas.microsoft.com/office/drawing/2016/5/12/chartex" xmlns:cx7="http://schemas.microsoft.com/office/drawing/2016/5/13/chartex" xmlns:cx8="http://schemas.microsoft.com/office/drawing/2016/5/14/chartex" xmlns:mc="http://schemas.openxmlformats.org/markup-compatibility/2006" xmlns:aink="http://schemas.microsoft.com/office/drawing/2016/ink" xmlns:am3d="http://schemas.microsoft.com/office/drawing/2017/model3d" xmlns:o="urn:schemas-microsoft-com:office:office" xmlns:oel="http://schemas.microsoft.com/office/2019/extlst" xmlns:r="http://schemas.openxmlformats.org/officeDocument/2006/relationships" xmlns:m="http://schemas.openxmlformats.org/officeDocument/2006/math" xmlns:v="urn:schemas-microsoft-com:vml" xmlns:wp14="http://schemas.microsoft.com/office/word/2010/wordprocessingDrawing" xmlns:wp="http://schemas.openxmlformats.org/drawingml/2006/wordprocessingDrawing" xmlns:w10="urn:schemas-microsoft-com:office:word" xmlns:w="http://schemas.openxmlformats.org/wordprocessingml/2006/main" xmlns:w14="http://schemas.microsoft.com/office/word/2010/wordml" xmlns:w15="http://schemas.microsoft.com/office/word/2012/wordml" xmlns:w16cex="http://schemas.microsoft.com/office/word/2018/wordml/cex" xmlns:w16cid="http://schemas.microsoft.com/office/word/2016/wordml/cid" xmlns:w16="http://schemas.microsoft.com/office/word/2018/wordml" xmlns:w16du="http://schemas.microsoft.com/office/word/2023/wordml/word16du" xmlns:w16sdtdh="http://schemas.microsoft.com/office/word/2020/wordml/sdtdatahash" xmlns:w16se="http://schemas.microsoft.com/office/word/2015/wordml/symex" xmlns:wpg="http://schemas.microsoft.com/office/word/2010/wordprocessingGroup" xmlns:wpi="http://schemas.microsoft.com/office/word/2010/wordprocessingInk" xmlns:wne="http://schemas.microsoft.com/office/word/2006/wordml" xmlns:wps="http://schemas.microsoft.com/office/word/2010/wordprocessingShape" mc:Ignorable="w14 w15 w16se w16cid w16 w16cex w16sdtdh w16du wp14">
   <w:body>
     <w:tbl>
       <w:tblPr>
@@ -11,7 +11,7 @@
           <w:left w:w="0" w:type="dxa"/>
           <w:right w:w="0" w:type="dxa"/>
         </w:tblCellMar>
-        <w:tblLook w:val="0600"/>
+        <w:tblLook w:val="0600" w:firstRow="0" w:lastRow="0" w:firstColumn="0" w:lastColumn="0" w:noHBand="1" w:noVBand="1"/>
       </w:tblPr>
       <w:tblGrid>
         <w:gridCol w:w="9685"/>
@@ -45,8 +45,8 @@
                 <w:color w:val="000000" w:themeColor="text1"/>
                 <w:lang w:val="pt-BR" w:bidi="pt-BR"/>
               </w:rPr>
-              <w:pict>
-                <v:rect id="Forma 61" o:spid="_x0000_s1026" style="width:442.5pt;height:32.1pt;visibility:visible;mso-position-horizontal-relative:char;mso-position-vertical-relative:line;v-text-anchor:middle" o:gfxdata="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" filled="f" strokecolor="white [3212]" strokeweight="3pt">
+              <w:pict w14:anchorId="38CA8450">
+                <v:rect id="Forma 61" o:spid="_x0000_s2050" style="width:442.5pt;height:32.1pt;visibility:visible;mso-left-percent:-10001;mso-top-percent:-10001;mso-position-horizontal:absolute;mso-position-horizontal-relative:char;mso-position-vertical:absolute;mso-position-vertical-relative:line;mso-left-percent:-10001;mso-top-percent:-10001;v-text-anchor:middle" filled="f" strokecolor="white [3212]" strokeweight="3pt">
                   <v:stroke miterlimit="4"/>
                   <v:textbox style="mso-fit-shape-to-text:t" inset="1.5pt,1.5pt,1.5pt,1.5pt">
                     <w:txbxContent>
@@ -58,7 +58,7 @@
                           <w:rPr>
                             <w:lang w:val="pt-BR" w:bidi="pt-BR"/>
                           </w:rPr>
-                          <w:t>${</w:t>
+                          <w:t>{</w:t>
                         </w:r>
                         <w:proofErr w:type="spellStart"/>
                         <w:r>
@@ -100,9 +100,6 @@
               <w:pStyle w:val="Informaesdecontato"/>
             </w:pPr>
             <w:r>
-              <w:t>$</w:t>
-            </w:r>
-            <w:r>
               <w:t>{</w:t>
             </w:r>
             <w:r>
@@ -117,7 +114,10 @@
               <w:pStyle w:val="Informaesdecontato"/>
             </w:pPr>
             <w:r>
-              <w:t>${city}</w:t>
+              <w:t>{</w:t>
+            </w:r>
+            <w:r>
+              <w:t>city}</w:t>
             </w:r>
           </w:p>
           <w:p>
@@ -130,7 +130,15 @@
                 <w:b w:val="0"/>
                 <w:bCs w:val="0"/>
               </w:rPr>
-              <w:t>${country}</w:t>
+              <w:t>{</w:t>
+            </w:r>
+            <w:r>
+              <w:rPr>
+                <w:rStyle w:val="Forte"/>
+                <w:b w:val="0"/>
+                <w:bCs w:val="0"/>
+              </w:rPr>
+              <w:t>country}</w:t>
             </w:r>
           </w:p>
           <w:p>
@@ -143,7 +151,15 @@
                 <w:szCs w:val="24"/>
                 <w:lang w:eastAsia="pt-BR"/>
               </w:rPr>
-              <w:t>${personalnumber}</w:t>
+              <w:t>{</w:t>
+            </w:r>
+            <w:r>
+              <w:rPr>
+                <w:rFonts w:ascii="Arial" w:eastAsia="Times New Roman" w:hAnsi="Arial" w:cs="Arial"/>
+                <w:szCs w:val="24"/>
+                <w:lang w:eastAsia="pt-BR"/>
+              </w:rPr>
+              <w:t>personalnumber}</w:t>
             </w:r>
           </w:p>
           <w:p>
@@ -154,7 +170,10 @@
               </w:rPr>
             </w:pPr>
             <w:r>
-              <w:t>${email}</w:t>
+              <w:t>{</w:t>
+            </w:r>
+            <w:r>
+              <w:t>email}</w:t>
             </w:r>
           </w:p>
         </w:tc>
@@ -266,10 +285,16 @@
         </w:rPr>
       </w:pPr>
       <w:r>
-        <w:t xml:space="preserve">${city}, </w:t>
+        <w:t>{</w:t>
       </w:r>
       <w:r>
-        <w:t>${today}</w:t>
+        <w:t xml:space="preserve">city}, </w:t>
+      </w:r>
+      <w:r>
+        <w:t>{</w:t>
+      </w:r>
+      <w:r>
+        <w:t>today}</w:t>
       </w:r>
       <w:r>
         <w:rPr>
@@ -380,7 +405,7 @@
           <w:lang w:val="pt-BR" w:eastAsia="pt-BR"/>
         </w:rPr>
         <w:drawing>
-          <wp:anchor distT="0" distB="0" distL="114300" distR="114300" simplePos="0" relativeHeight="251658240" behindDoc="1" locked="0" layoutInCell="1" allowOverlap="1">
+          <wp:anchor distT="0" distB="0" distL="114300" distR="114300" simplePos="0" relativeHeight="251658240" behindDoc="1" locked="0" layoutInCell="1" allowOverlap="1" wp14:anchorId="4C42B074" wp14:editId="35781F3E">
             <wp:simplePos x="0" y="0"/>
             <wp:positionH relativeFrom="column">
               <wp:posOffset>2066925</wp:posOffset>
@@ -503,7 +528,7 @@
 </file>
 
 <file path=word/endnotes.xml><?xml version="1.0" encoding="utf-8"?>
-<w:endnotes xmlns:ve="http://schemas.openxmlformats.org/markup-compatibility/2006" xmlns:o="urn:schemas-microsoft-com:office:office" xmlns:r="http://schemas.openxmlformats.org/officeDocument/2006/relationships" xmlns:m="http://schemas.openxmlformats.org/officeDocument/2006/math" xmlns:v="urn:schemas-microsoft-com:vml" xmlns:wp="http://schemas.openxmlformats.org/drawingml/2006/wordprocessingDrawing" xmlns:w10="urn:schemas-microsoft-com:office:word" xmlns:w="http://schemas.openxmlformats.org/wordprocessingml/2006/main" xmlns:wne="http://schemas.microsoft.com/office/word/2006/wordml">
+<w:endnotes xmlns:wpc="http://schemas.microsoft.com/office/word/2010/wordprocessingCanvas" xmlns:cx="http://schemas.microsoft.com/office/drawing/2014/chartex" xmlns:cx1="http://schemas.microsoft.com/office/drawing/2015/9/8/chartex" xmlns:cx2="http://schemas.microsoft.com/office/drawing/2015/10/21/chartex" xmlns:cx3="http://schemas.microsoft.com/office/drawing/2016/5/9/chartex" xmlns:cx4="http://schemas.microsoft.com/office/drawing/2016/5/10/chartex" xmlns:cx5="http://schemas.microsoft.com/office/drawing/2016/5/11/chartex" xmlns:cx6="http://schemas.microsoft.com/office/drawing/2016/5/12/chartex" xmlns:cx7="http://schemas.microsoft.com/office/drawing/2016/5/13/chartex" xmlns:cx8="http://schemas.microsoft.com/office/drawing/2016/5/14/chartex" xmlns:mc="http://schemas.openxmlformats.org/markup-compatibility/2006" xmlns:aink="http://schemas.microsoft.com/office/drawing/2016/ink" xmlns:am3d="http://schemas.microsoft.com/office/drawing/2017/model3d" xmlns:o="urn:schemas-microsoft-com:office:office" xmlns:oel="http://schemas.microsoft.com/office/2019/extlst" xmlns:r="http://schemas.openxmlformats.org/officeDocument/2006/relationships" xmlns:m="http://schemas.openxmlformats.org/officeDocument/2006/math" xmlns:v="urn:schemas-microsoft-com:vml" xmlns:wp14="http://schemas.microsoft.com/office/word/2010/wordprocessingDrawing" xmlns:wp="http://schemas.openxmlformats.org/drawingml/2006/wordprocessingDrawing" xmlns:w10="urn:schemas-microsoft-com:office:word" xmlns:w="http://schemas.openxmlformats.org/wordprocessingml/2006/main" xmlns:w14="http://schemas.microsoft.com/office/word/2010/wordml" xmlns:w15="http://schemas.microsoft.com/office/word/2012/wordml" xmlns:w16cex="http://schemas.microsoft.com/office/word/2018/wordml/cex" xmlns:w16cid="http://schemas.microsoft.com/office/word/2016/wordml/cid" xmlns:w16="http://schemas.microsoft.com/office/word/2018/wordml" xmlns:w16du="http://schemas.microsoft.com/office/word/2023/wordml/word16du" xmlns:w16sdtdh="http://schemas.microsoft.com/office/word/2020/wordml/sdtdatahash" xmlns:w16se="http://schemas.microsoft.com/office/word/2015/wordml/symex" xmlns:wpg="http://schemas.microsoft.com/office/word/2010/wordprocessingGroup" xmlns:wpi="http://schemas.microsoft.com/office/word/2010/wordprocessingInk" xmlns:wne="http://schemas.microsoft.com/office/word/2006/wordml" xmlns:wps="http://schemas.microsoft.com/office/word/2010/wordprocessingShape" mc:Ignorable="w14 w15 w16se w16cid w16 w16cex w16sdtdh w16du wp14">
   <w:endnote w:type="separator" w:id="-1">
     <w:p>
       <w:pPr>
@@ -528,7 +553,7 @@
 </file>
 
 <file path=word/footnotes.xml><?xml version="1.0" encoding="utf-8"?>
-<w:footnotes xmlns:ve="http://schemas.openxmlformats.org/markup-compatibility/2006" xmlns:o="urn:schemas-microsoft-com:office:office" xmlns:r="http://schemas.openxmlformats.org/officeDocument/2006/relationships" xmlns:m="http://schemas.openxmlformats.org/officeDocument/2006/math" xmlns:v="urn:schemas-microsoft-com:vml" xmlns:wp="http://schemas.openxmlformats.org/drawingml/2006/wordprocessingDrawing" xmlns:w10="urn:schemas-microsoft-com:office:word" xmlns:w="http://schemas.openxmlformats.org/wordprocessingml/2006/main" xmlns:wne="http://schemas.microsoft.com/office/word/2006/wordml">
+<w:footnotes xmlns:wpc="http://schemas.microsoft.com/office/word/2010/wordprocessingCanvas" xmlns:cx="http://schemas.microsoft.com/office/drawing/2014/chartex" xmlns:cx1="http://schemas.microsoft.com/office/drawing/2015/9/8/chartex" xmlns:cx2="http://schemas.microsoft.com/office/drawing/2015/10/21/chartex" xmlns:cx3="http://schemas.microsoft.com/office/drawing/2016/5/9/chartex" xmlns:cx4="http://schemas.microsoft.com/office/drawing/2016/5/10/chartex" xmlns:cx5="http://schemas.microsoft.com/office/drawing/2016/5/11/chartex" xmlns:cx6="http://schemas.microsoft.com/office/drawing/2016/5/12/chartex" xmlns:cx7="http://schemas.microsoft.com/office/drawing/2016/5/13/chartex" xmlns:cx8="http://schemas.microsoft.com/office/drawing/2016/5/14/chartex" xmlns:mc="http://schemas.openxmlformats.org/markup-compatibility/2006" xmlns:aink="http://schemas.microsoft.com/office/drawing/2016/ink" xmlns:am3d="http://schemas.microsoft.com/office/drawing/2017/model3d" xmlns:o="urn:schemas-microsoft-com:office:office" xmlns:oel="http://schemas.microsoft.com/office/2019/extlst" xmlns:r="http://schemas.openxmlformats.org/officeDocument/2006/relationships" xmlns:m="http://schemas.openxmlformats.org/officeDocument/2006/math" xmlns:v="urn:schemas-microsoft-com:vml" xmlns:wp14="http://schemas.microsoft.com/office/word/2010/wordprocessingDrawing" xmlns:wp="http://schemas.openxmlformats.org/drawingml/2006/wordprocessingDrawing" xmlns:w10="urn:schemas-microsoft-com:office:word" xmlns:w="http://schemas.openxmlformats.org/wordprocessingml/2006/main" xmlns:w14="http://schemas.microsoft.com/office/word/2010/wordml" xmlns:w15="http://schemas.microsoft.com/office/word/2012/wordml" xmlns:w16cex="http://schemas.microsoft.com/office/word/2018/wordml/cex" xmlns:w16cid="http://schemas.microsoft.com/office/word/2016/wordml/cid" xmlns:w16="http://schemas.microsoft.com/office/word/2018/wordml" xmlns:w16du="http://schemas.microsoft.com/office/word/2023/wordml/word16du" xmlns:w16sdtdh="http://schemas.microsoft.com/office/word/2020/wordml/sdtdatahash" xmlns:w16se="http://schemas.microsoft.com/office/word/2015/wordml/symex" xmlns:wpg="http://schemas.microsoft.com/office/word/2010/wordprocessingGroup" xmlns:wpi="http://schemas.microsoft.com/office/word/2010/wordprocessingInk" xmlns:wne="http://schemas.microsoft.com/office/word/2006/wordml" xmlns:wps="http://schemas.microsoft.com/office/word/2010/wordprocessingShape" mc:Ignorable="w14 w15 w16se w16cid w16 w16cex w16sdtdh w16du wp14">
   <w:footnote w:type="separator" w:id="-1">
     <w:p>
       <w:pPr>
@@ -553,7 +578,7 @@
 </file>
 
 <file path=word/header1.xml><?xml version="1.0" encoding="utf-8"?>
-<w:hdr xmlns:ve="http://schemas.openxmlformats.org/markup-compatibility/2006" xmlns:o="urn:schemas-microsoft-com:office:office" xmlns:r="http://schemas.openxmlformats.org/officeDocument/2006/relationships" xmlns:m="http://schemas.openxmlformats.org/officeDocument/2006/math" xmlns:v="urn:schemas-microsoft-com:vml" xmlns:wp="http://schemas.openxmlformats.org/drawingml/2006/wordprocessingDrawing" xmlns:w10="urn:schemas-microsoft-com:office:word" xmlns:w="http://schemas.openxmlformats.org/wordprocessingml/2006/main" xmlns:wne="http://schemas.microsoft.com/office/word/2006/wordml">
+<w:hdr xmlns:wpc="http://schemas.microsoft.com/office/word/2010/wordprocessingCanvas" xmlns:cx="http://schemas.microsoft.com/office/drawing/2014/chartex" xmlns:cx1="http://schemas.microsoft.com/office/drawing/2015/9/8/chartex" xmlns:cx2="http://schemas.microsoft.com/office/drawing/2015/10/21/chartex" xmlns:cx3="http://schemas.microsoft.com/office/drawing/2016/5/9/chartex" xmlns:cx4="http://schemas.microsoft.com/office/drawing/2016/5/10/chartex" xmlns:cx5="http://schemas.microsoft.com/office/drawing/2016/5/11/chartex" xmlns:cx6="http://schemas.microsoft.com/office/drawing/2016/5/12/chartex" xmlns:cx7="http://schemas.microsoft.com/office/drawing/2016/5/13/chartex" xmlns:cx8="http://schemas.microsoft.com/office/drawing/2016/5/14/chartex" xmlns:mc="http://schemas.openxmlformats.org/markup-compatibility/2006" xmlns:aink="http://schemas.microsoft.com/office/drawing/2016/ink" xmlns:am3d="http://schemas.microsoft.com/office/drawing/2017/model3d" xmlns:o="urn:schemas-microsoft-com:office:office" xmlns:oel="http://schemas.microsoft.com/office/2019/extlst" xmlns:r="http://schemas.openxmlformats.org/officeDocument/2006/relationships" xmlns:m="http://schemas.openxmlformats.org/officeDocument/2006/math" xmlns:v="urn:schemas-microsoft-com:vml" xmlns:wp14="http://schemas.microsoft.com/office/word/2010/wordprocessingDrawing" xmlns:wp="http://schemas.openxmlformats.org/drawingml/2006/wordprocessingDrawing" xmlns:w10="urn:schemas-microsoft-com:office:word" xmlns:w="http://schemas.openxmlformats.org/wordprocessingml/2006/main" xmlns:w14="http://schemas.microsoft.com/office/word/2010/wordml" xmlns:w15="http://schemas.microsoft.com/office/word/2012/wordml" xmlns:w16cex="http://schemas.microsoft.com/office/word/2018/wordml/cex" xmlns:w16cid="http://schemas.microsoft.com/office/word/2016/wordml/cid" xmlns:w16="http://schemas.microsoft.com/office/word/2018/wordml" xmlns:w16du="http://schemas.microsoft.com/office/word/2023/wordml/word16du" xmlns:w16sdtdh="http://schemas.microsoft.com/office/word/2020/wordml/sdtdatahash" xmlns:w16se="http://schemas.microsoft.com/office/word/2015/wordml/symex" xmlns:wpg="http://schemas.microsoft.com/office/word/2010/wordprocessingGroup" xmlns:wpi="http://schemas.microsoft.com/office/word/2010/wordprocessingInk" xmlns:wne="http://schemas.microsoft.com/office/word/2006/wordml" xmlns:wps="http://schemas.microsoft.com/office/word/2010/wordprocessingShape" mc:Ignorable="w14 w15 w16se w16cid w16 w16cex w16sdtdh w16du wp14">
   <w:p>
     <w:pPr>
       <w:pStyle w:val="Cabealho"/>
@@ -563,22 +588,22 @@
         <w:noProof/>
         <w:lang w:val="pt-BR" w:bidi="pt-BR"/>
       </w:rPr>
-      <w:pict>
-        <v:group id="Elemento gráfico 17" o:spid="_x0000_s4097" alt="Formas de destaque curvas que coletivamente constroem o design do cabeçalho" style="position:absolute;left:0;text-align:left;margin-left:-36pt;margin-top:-36pt;width:649.5pt;height:238.6pt;z-index:-251658240;mso-width-relative:margin;mso-height-relative:margin" coordorigin="-71,-71" coordsize="60055,19240" o:gfxdata="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">
-          <v:shape id="Forma Livre: Forma 20" o:spid="_x0000_s4101" style="position:absolute;left:21216;top:-71;width:38767;height:17620;visibility:visible;mso-wrap-style:square;v-text-anchor:middle" coordsize="3876675,1762125" o:gfxdata="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" path="m3869531,1359694v,,-489585,474345,-1509712,384810c1339691,1654969,936784,1180624,7144,1287304l7144,7144r3862387,l3869531,1359694xe" fillcolor="#009dd9 [3205]" stroked="f">
+      <w:pict w14:anchorId="74B59CEF">
+        <v:group id="Elemento gráfico 17" o:spid="_x0000_s1025" alt="Formas de destaque curvas que coletivamente constroem o design do cabeçalho" style="position:absolute;left:0;text-align:left;margin-left:-36pt;margin-top:-36pt;width:649.5pt;height:238.6pt;z-index:-251658240;mso-width-relative:margin;mso-height-relative:margin" coordorigin="-71,-71" coordsize="60055,19240" o:gfxdata="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">
+          <v:shape id="Forma Livre: Forma 20" o:spid="_x0000_s1029" style="position:absolute;left:21216;top:-71;width:38767;height:17620;visibility:visible;mso-wrap-style:square;v-text-anchor:middle" coordsize="3876675,1762125" o:gfxdata="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" path="m3869531,1359694v,,-489585,474345,-1509712,384810c1339691,1654969,936784,1180624,7144,1287304l7144,7144r3862387,l3869531,1359694xe" fillcolor="#009dd9 [3205]" stroked="f">
             <v:stroke joinstyle="miter"/>
             <v:path arrowok="t" o:connecttype="custom" o:connectlocs="3869531,1359694;2359819,1744504;7144,1287304;7144,7144;3869531,7144;3869531,1359694" o:connectangles="0,0,0,0,0,0"/>
           </v:shape>
-          <v:shape id="Forma Livre: Forma 22" o:spid="_x0000_s4100" style="position:absolute;left:-71;top:-71;width:60007;height:19240;visibility:visible;mso-wrap-style:square;v-text-anchor:middle" coordsize="6000750,1924050" o:gfxdata="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" path="m7144,1699736v,,1403032,618173,2927032,-215265c4459129,651986,5998369,893921,5998369,893921r,-886777l7144,7144r,1692592xe" fillcolor="#17406d [3204]" stroked="f">
+          <v:shape id="Forma Livre: Forma 22" o:spid="_x0000_s1028" style="position:absolute;left:-71;top:-71;width:60007;height:19240;visibility:visible;mso-wrap-style:square;v-text-anchor:middle" coordsize="6000750,1924050" o:gfxdata="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" path="m7144,1699736v,,1403032,618173,2927032,-215265c4459129,651986,5998369,893921,5998369,893921r,-886777l7144,7144r,1692592xe" fillcolor="#17406d [3204]" stroked="f">
             <v:stroke joinstyle="miter"/>
             <v:path arrowok="t" o:connecttype="custom" o:connectlocs="7144,1699736;2934176,1484471;5998369,893921;5998369,7144;7144,7144;7144,1699736" o:connectangles="0,0,0,0,0,0"/>
           </v:shape>
-          <v:shape id="Forma livre: Forma 23" o:spid="_x0000_s4099" style="position:absolute;left:-71;top:-71;width:60007;height:9048;visibility:visible;mso-wrap-style:square;v-text-anchor:middle" coordsize="6000750,904875" o:gfxdata="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" path="m7144,7144r,606742c647224,1034891,2136934,964406,3546634,574834,4882039,205264,5998369,893921,5998369,893921r,-886777l7144,7144xe" fillcolor="#17406d [3204]" stroked="f">
+          <v:shape id="Forma livre: Forma 23" o:spid="_x0000_s1027" style="position:absolute;left:-71;top:-71;width:60007;height:9048;visibility:visible;mso-wrap-style:square;v-text-anchor:middle" coordsize="6000750,904875" o:gfxdata="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" path="m7144,7144r,606742c647224,1034891,2136934,964406,3546634,574834,4882039,205264,5998369,893921,5998369,893921r,-886777l7144,7144xe" fillcolor="#17406d [3204]" stroked="f">
             <v:fill color2="#4389d7 [1940]" rotate="t" angle="90" focus="100%" type="gradient"/>
             <v:stroke joinstyle="miter"/>
             <v:path arrowok="t" o:connecttype="custom" o:connectlocs="7144,7144;7144,613886;3546634,574834;5998369,893921;5998369,7144;7144,7144" o:connectangles="0,0,0,0,0,0"/>
           </v:shape>
-          <v:shape id="Forma livre: Forma 24" o:spid="_x0000_s4098" style="position:absolute;left:31761;top:9244;width:28194;height:8286;visibility:visible;mso-wrap-style:square;v-text-anchor:middle" coordsize="2819400,828675" o:gfxdata="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" path="m7144,481489c380524,602456,751999,764381,1305401,812959,2325529,902494,2815114,428149,2815114,428149r,-421005c2332196,236696,1376839,568166,7144,481489xe" fillcolor="#009dd9 [3205]" stroked="f">
+          <v:shape id="Forma livre: Forma 24" o:spid="_x0000_s1026" style="position:absolute;left:31761;top:9244;width:28194;height:8286;visibility:visible;mso-wrap-style:square;v-text-anchor:middle" coordsize="2819400,828675" o:gfxdata="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" path="m7144,481489c380524,602456,751999,764381,1305401,812959,2325529,902494,2815114,428149,2815114,428149r,-421005c2332196,236696,1376839,568166,7144,481489xe" fillcolor="#009dd9 [3205]" stroked="f">
             <v:fill color2="#0075a2 [2405]" angle="90" focus="100%" type="gradient"/>
             <v:stroke joinstyle="miter"/>
             <v:path arrowok="t" o:connecttype="custom" o:connectlocs="7144,481489;1305401,812959;2815114,428149;2815114,7144;7144,481489" o:connectangles="0,0,0,0,0"/>
@@ -591,7 +616,7 @@
 </file>
 
 <file path=word/styles.xml><?xml version="1.0" encoding="utf-8"?>
-<w:styles xmlns:r="http://schemas.openxmlformats.org/officeDocument/2006/relationships" xmlns:w="http://schemas.openxmlformats.org/wordprocessingml/2006/main">
+<w:styles xmlns:mc="http://schemas.openxmlformats.org/markup-compatibility/2006" xmlns:r="http://schemas.openxmlformats.org/officeDocument/2006/relationships" xmlns:w="http://schemas.openxmlformats.org/wordprocessingml/2006/main" xmlns:w14="http://schemas.microsoft.com/office/word/2010/wordml" xmlns:w15="http://schemas.microsoft.com/office/word/2012/wordml" xmlns:w16cex="http://schemas.microsoft.com/office/word/2018/wordml/cex" xmlns:w16cid="http://schemas.microsoft.com/office/word/2016/wordml/cid" xmlns:w16="http://schemas.microsoft.com/office/word/2018/wordml" xmlns:w16du="http://schemas.microsoft.com/office/word/2023/wordml/word16du" xmlns:w16sdtdh="http://schemas.microsoft.com/office/word/2020/wordml/sdtdatahash" xmlns:w16se="http://schemas.microsoft.com/office/word/2015/wordml/symex" mc:Ignorable="w14 w15 w16se w16cid w16 w16cex w16sdtdh w16du">
   <w:docDefaults>
     <w:rPrDefault>
       <w:rPr>
@@ -603,148 +628,383 @@
     </w:rPrDefault>
     <w:pPrDefault/>
   </w:docDefaults>
-  <w:latentStyles w:defLockedState="0" w:defUIPriority="99" w:defSemiHidden="1" w:defUnhideWhenUsed="1" w:defQFormat="0" w:count="267">
-    <w:lsdException w:name="Normal" w:semiHidden="0" w:uiPriority="0" w:unhideWhenUsed="0" w:qFormat="1"/>
-    <w:lsdException w:name="heading 1" w:semiHidden="0" w:uiPriority="8" w:unhideWhenUsed="0" w:qFormat="1"/>
-    <w:lsdException w:name="heading 2" w:uiPriority="9" w:qFormat="1"/>
-    <w:lsdException w:name="heading 3" w:uiPriority="9" w:unhideWhenUsed="0" w:qFormat="1"/>
-    <w:lsdException w:name="heading 4" w:uiPriority="9" w:unhideWhenUsed="0" w:qFormat="1"/>
-    <w:lsdException w:name="heading 5" w:uiPriority="9" w:unhideWhenUsed="0" w:qFormat="1"/>
-    <w:lsdException w:name="heading 6" w:uiPriority="9" w:unhideWhenUsed="0" w:qFormat="1"/>
-    <w:lsdException w:name="heading 7" w:uiPriority="9" w:unhideWhenUsed="0" w:qFormat="1"/>
-    <w:lsdException w:name="heading 8" w:uiPriority="9" w:unhideWhenUsed="0" w:qFormat="1"/>
-    <w:lsdException w:name="heading 9" w:uiPriority="9" w:unhideWhenUsed="0" w:qFormat="1"/>
-    <w:lsdException w:name="toc 1" w:uiPriority="39"/>
-    <w:lsdException w:name="toc 2" w:uiPriority="39"/>
-    <w:lsdException w:name="toc 3" w:uiPriority="39"/>
-    <w:lsdException w:name="toc 4" w:uiPriority="39"/>
-    <w:lsdException w:name="toc 5" w:uiPriority="39"/>
-    <w:lsdException w:name="toc 6" w:uiPriority="39"/>
-    <w:lsdException w:name="toc 7" w:uiPriority="39"/>
-    <w:lsdException w:name="toc 8" w:uiPriority="39"/>
-    <w:lsdException w:name="toc 9" w:uiPriority="39"/>
-    <w:lsdException w:name="caption" w:uiPriority="35" w:qFormat="1"/>
-    <w:lsdException w:name="macro" w:unhideWhenUsed="0"/>
-    <w:lsdException w:name="Title" w:semiHidden="0" w:uiPriority="10" w:unhideWhenUsed="0" w:qFormat="1"/>
-    <w:lsdException w:name="Closing" w:uiPriority="6" w:qFormat="1"/>
-    <w:lsdException w:name="Signature" w:uiPriority="7" w:qFormat="1"/>
-    <w:lsdException w:name="Default Paragraph Font" w:uiPriority="1"/>
-    <w:lsdException w:name="Subtitle" w:uiPriority="11" w:unhideWhenUsed="0" w:qFormat="1"/>
-    <w:lsdException w:name="Salutation" w:uiPriority="4" w:qFormat="1"/>
-    <w:lsdException w:name="Strong" w:semiHidden="0" w:uiPriority="1" w:unhideWhenUsed="0"/>
-    <w:lsdException w:name="Emphasis" w:uiPriority="20" w:unhideWhenUsed="0"/>
-    <w:lsdException w:name="Table Grid" w:semiHidden="0" w:uiPriority="39" w:unhideWhenUsed="0"/>
-    <w:lsdException w:name="Placeholder Text" w:unhideWhenUsed="0"/>
-    <w:lsdException w:name="No Spacing" w:semiHidden="0" w:uiPriority="1" w:unhideWhenUsed="0" w:qFormat="1"/>
-    <w:lsdException w:name="Light Shading" w:semiHidden="0" w:uiPriority="60" w:unhideWhenUsed="0"/>
-    <w:lsdException w:name="Light List" w:semiHidden="0" w:uiPriority="61" w:unhideWhenUsed="0"/>
-    <w:lsdException w:name="Light Grid" w:semiHidden="0" w:uiPriority="62" w:unhideWhenUsed="0"/>
-    <w:lsdException w:name="Medium Shading 1" w:semiHidden="0" w:uiPriority="63" w:unhideWhenUsed="0"/>
-    <w:lsdException w:name="Medium Shading 2" w:semiHidden="0" w:uiPriority="64" w:unhideWhenUsed="0"/>
-    <w:lsdException w:name="Medium List 1" w:semiHidden="0" w:uiPriority="65" w:unhideWhenUsed="0"/>
-    <w:lsdException w:name="Medium List 2" w:semiHidden="0" w:uiPriority="66" w:unhideWhenUsed="0"/>
-    <w:lsdException w:name="Medium Grid 1" w:semiHidden="0" w:uiPriority="67" w:unhideWhenUsed="0"/>
-    <w:lsdException w:name="Medium Grid 2" w:semiHidden="0" w:uiPriority="68" w:unhideWhenUsed="0"/>
-    <w:lsdException w:name="Medium Grid 3" w:semiHidden="0" w:uiPriority="69" w:unhideWhenUsed="0"/>
-    <w:lsdException w:name="Dark List" w:semiHidden="0" w:uiPriority="70" w:unhideWhenUsed="0"/>
-    <w:lsdException w:name="Colorful Shading" w:semiHidden="0" w:uiPriority="71" w:unhideWhenUsed="0"/>
-    <w:lsdException w:name="Colorful List" w:semiHidden="0" w:uiPriority="72" w:unhideWhenUsed="0"/>
-    <w:lsdException w:name="Colorful Grid" w:semiHidden="0" w:uiPriority="73" w:unhideWhenUsed="0"/>
-    <w:lsdException w:name="Light Shading Accent 1" w:semiHidden="0" w:uiPriority="60" w:unhideWhenUsed="0"/>
-    <w:lsdException w:name="Light List Accent 1" w:semiHidden="0" w:uiPriority="61" w:unhideWhenUsed="0"/>
-    <w:lsdException w:name="Light Grid Accent 1" w:semiHidden="0" w:uiPriority="62" w:unhideWhenUsed="0"/>
-    <w:lsdException w:name="Medium Shading 1 Accent 1" w:semiHidden="0" w:uiPriority="63" w:unhideWhenUsed="0"/>
-    <w:lsdException w:name="Medium Shading 2 Accent 1" w:semiHidden="0" w:uiPriority="64" w:unhideWhenUsed="0"/>
-    <w:lsdException w:name="Medium List 1 Accent 1" w:semiHidden="0" w:uiPriority="65" w:unhideWhenUsed="0"/>
-    <w:lsdException w:name="Revision" w:unhideWhenUsed="0"/>
-    <w:lsdException w:name="List Paragraph" w:uiPriority="34" w:unhideWhenUsed="0"/>
-    <w:lsdException w:name="Quote" w:uiPriority="29" w:unhideWhenUsed="0"/>
-    <w:lsdException w:name="Intense Quote" w:uiPriority="30" w:unhideWhenUsed="0"/>
-    <w:lsdException w:name="Medium List 2 Accent 1" w:semiHidden="0" w:uiPriority="66" w:unhideWhenUsed="0"/>
-    <w:lsdException w:name="Medium Grid 1 Accent 1" w:semiHidden="0" w:uiPriority="67" w:unhideWhenUsed="0"/>
-    <w:lsdException w:name="Medium Grid 2 Accent 1" w:semiHidden="0" w:uiPriority="68" w:unhideWhenUsed="0"/>
-    <w:lsdException w:name="Medium Grid 3 Accent 1" w:semiHidden="0" w:uiPriority="69" w:unhideWhenUsed="0"/>
-    <w:lsdException w:name="Dark List Accent 1" w:semiHidden="0" w:uiPriority="70" w:unhideWhenUsed="0"/>
-    <w:lsdException w:name="Colorful Shading Accent 1" w:semiHidden="0" w:uiPriority="71" w:unhideWhenUsed="0"/>
-    <w:lsdException w:name="Colorful List Accent 1" w:semiHidden="0" w:uiPriority="72" w:unhideWhenUsed="0"/>
-    <w:lsdException w:name="Colorful Grid Accent 1" w:semiHidden="0" w:uiPriority="73" w:unhideWhenUsed="0"/>
-    <w:lsdException w:name="Light Shading Accent 2" w:semiHidden="0" w:uiPriority="60" w:unhideWhenUsed="0"/>
-    <w:lsdException w:name="Light List Accent 2" w:semiHidden="0" w:uiPriority="61" w:unhideWhenUsed="0"/>
-    <w:lsdException w:name="Light Grid Accent 2" w:semiHidden="0" w:uiPriority="62" w:unhideWhenUsed="0"/>
-    <w:lsdException w:name="Medium Shading 1 Accent 2" w:semiHidden="0" w:uiPriority="63" w:unhideWhenUsed="0"/>
-    <w:lsdException w:name="Medium Shading 2 Accent 2" w:semiHidden="0" w:uiPriority="64" w:unhideWhenUsed="0"/>
-    <w:lsdException w:name="Medium List 1 Accent 2" w:semiHidden="0" w:uiPriority="65" w:unhideWhenUsed="0"/>
-    <w:lsdException w:name="Medium List 2 Accent 2" w:semiHidden="0" w:uiPriority="66" w:unhideWhenUsed="0"/>
-    <w:lsdException w:name="Medium Grid 1 Accent 2" w:semiHidden="0" w:uiPriority="67" w:unhideWhenUsed="0"/>
-    <w:lsdException w:name="Medium Grid 2 Accent 2" w:semiHidden="0" w:uiPriority="68" w:unhideWhenUsed="0"/>
-    <w:lsdException w:name="Medium Grid 3 Accent 2" w:semiHidden="0" w:uiPriority="69" w:unhideWhenUsed="0"/>
-    <w:lsdException w:name="Dark List Accent 2" w:semiHidden="0" w:uiPriority="70" w:unhideWhenUsed="0"/>
-    <w:lsdException w:name="Colorful Shading Accent 2" w:semiHidden="0" w:uiPriority="71" w:unhideWhenUsed="0"/>
-    <w:lsdException w:name="Colorful List Accent 2" w:semiHidden="0" w:uiPriority="72" w:unhideWhenUsed="0"/>
-    <w:lsdException w:name="Colorful Grid Accent 2" w:semiHidden="0" w:uiPriority="73" w:unhideWhenUsed="0"/>
-    <w:lsdException w:name="Light Shading Accent 3" w:semiHidden="0" w:uiPriority="60" w:unhideWhenUsed="0"/>
-    <w:lsdException w:name="Light List Accent 3" w:semiHidden="0" w:uiPriority="61" w:unhideWhenUsed="0"/>
-    <w:lsdException w:name="Light Grid Accent 3" w:semiHidden="0" w:uiPriority="62" w:unhideWhenUsed="0"/>
-    <w:lsdException w:name="Medium Shading 1 Accent 3" w:semiHidden="0" w:uiPriority="63" w:unhideWhenUsed="0"/>
-    <w:lsdException w:name="Medium Shading 2 Accent 3" w:semiHidden="0" w:uiPriority="64" w:unhideWhenUsed="0"/>
-    <w:lsdException w:name="Medium List 1 Accent 3" w:semiHidden="0" w:uiPriority="65" w:unhideWhenUsed="0"/>
-    <w:lsdException w:name="Medium List 2 Accent 3" w:semiHidden="0" w:uiPriority="66" w:unhideWhenUsed="0"/>
-    <w:lsdException w:name="Medium Grid 1 Accent 3" w:semiHidden="0" w:uiPriority="67" w:unhideWhenUsed="0"/>
-    <w:lsdException w:name="Medium Grid 2 Accent 3" w:semiHidden="0" w:uiPriority="68" w:unhideWhenUsed="0"/>
-    <w:lsdException w:name="Medium Grid 3 Accent 3" w:semiHidden="0" w:uiPriority="69" w:unhideWhenUsed="0"/>
-    <w:lsdException w:name="Dark List Accent 3" w:semiHidden="0" w:uiPriority="70" w:unhideWhenUsed="0"/>
-    <w:lsdException w:name="Colorful Shading Accent 3" w:semiHidden="0" w:uiPriority="71" w:unhideWhenUsed="0"/>
-    <w:lsdException w:name="Colorful List Accent 3" w:semiHidden="0" w:uiPriority="72" w:unhideWhenUsed="0"/>
-    <w:lsdException w:name="Colorful Grid Accent 3" w:semiHidden="0" w:uiPriority="73" w:unhideWhenUsed="0"/>
-    <w:lsdException w:name="Light Shading Accent 4" w:semiHidden="0" w:uiPriority="60" w:unhideWhenUsed="0"/>
-    <w:lsdException w:name="Light List Accent 4" w:semiHidden="0" w:uiPriority="61" w:unhideWhenUsed="0"/>
-    <w:lsdException w:name="Light Grid Accent 4" w:semiHidden="0" w:uiPriority="62" w:unhideWhenUsed="0"/>
-    <w:lsdException w:name="Medium Shading 1 Accent 4" w:semiHidden="0" w:uiPriority="63" w:unhideWhenUsed="0"/>
-    <w:lsdException w:name="Medium Shading 2 Accent 4" w:semiHidden="0" w:uiPriority="64" w:unhideWhenUsed="0"/>
-    <w:lsdException w:name="Medium List 1 Accent 4" w:semiHidden="0" w:uiPriority="65" w:unhideWhenUsed="0"/>
-    <w:lsdException w:name="Medium List 2 Accent 4" w:semiHidden="0" w:uiPriority="66" w:unhideWhenUsed="0"/>
-    <w:lsdException w:name="Medium Grid 1 Accent 4" w:semiHidden="0" w:uiPriority="67" w:unhideWhenUsed="0"/>
-    <w:lsdException w:name="Medium Grid 2 Accent 4" w:semiHidden="0" w:uiPriority="68" w:unhideWhenUsed="0"/>
-    <w:lsdException w:name="Medium Grid 3 Accent 4" w:semiHidden="0" w:uiPriority="69" w:unhideWhenUsed="0"/>
-    <w:lsdException w:name="Dark List Accent 4" w:semiHidden="0" w:uiPriority="70" w:unhideWhenUsed="0"/>
-    <w:lsdException w:name="Colorful Shading Accent 4" w:semiHidden="0" w:uiPriority="71" w:unhideWhenUsed="0"/>
-    <w:lsdException w:name="Colorful List Accent 4" w:semiHidden="0" w:uiPriority="72" w:unhideWhenUsed="0"/>
-    <w:lsdException w:name="Colorful Grid Accent 4" w:semiHidden="0" w:uiPriority="73" w:unhideWhenUsed="0"/>
-    <w:lsdException w:name="Light Shading Accent 5" w:semiHidden="0" w:uiPriority="60" w:unhideWhenUsed="0"/>
-    <w:lsdException w:name="Light List Accent 5" w:semiHidden="0" w:uiPriority="61" w:unhideWhenUsed="0"/>
-    <w:lsdException w:name="Light Grid Accent 5" w:semiHidden="0" w:uiPriority="62" w:unhideWhenUsed="0"/>
-    <w:lsdException w:name="Medium Shading 1 Accent 5" w:semiHidden="0" w:uiPriority="63" w:unhideWhenUsed="0"/>
-    <w:lsdException w:name="Medium Shading 2 Accent 5" w:semiHidden="0" w:uiPriority="64" w:unhideWhenUsed="0"/>
-    <w:lsdException w:name="Medium List 1 Accent 5" w:semiHidden="0" w:uiPriority="65" w:unhideWhenUsed="0"/>
-    <w:lsdException w:name="Medium List 2 Accent 5" w:semiHidden="0" w:uiPriority="66" w:unhideWhenUsed="0"/>
-    <w:lsdException w:name="Medium Grid 1 Accent 5" w:semiHidden="0" w:uiPriority="67" w:unhideWhenUsed="0"/>
-    <w:lsdException w:name="Medium Grid 2 Accent 5" w:semiHidden="0" w:uiPriority="68" w:unhideWhenUsed="0"/>
-    <w:lsdException w:name="Medium Grid 3 Accent 5" w:semiHidden="0" w:uiPriority="69" w:unhideWhenUsed="0"/>
-    <w:lsdException w:name="Dark List Accent 5" w:semiHidden="0" w:uiPriority="70" w:unhideWhenUsed="0"/>
-    <w:lsdException w:name="Colorful Shading Accent 5" w:semiHidden="0" w:uiPriority="71" w:unhideWhenUsed="0"/>
-    <w:lsdException w:name="Colorful List Accent 5" w:semiHidden="0" w:uiPriority="72" w:unhideWhenUsed="0"/>
-    <w:lsdException w:name="Colorful Grid Accent 5" w:semiHidden="0" w:uiPriority="73" w:unhideWhenUsed="0"/>
-    <w:lsdException w:name="Light Shading Accent 6" w:semiHidden="0" w:uiPriority="60" w:unhideWhenUsed="0"/>
-    <w:lsdException w:name="Light List Accent 6" w:semiHidden="0" w:uiPriority="61" w:unhideWhenUsed="0"/>
-    <w:lsdException w:name="Light Grid Accent 6" w:semiHidden="0" w:uiPriority="62" w:unhideWhenUsed="0"/>
-    <w:lsdException w:name="Medium Shading 1 Accent 6" w:semiHidden="0" w:uiPriority="63" w:unhideWhenUsed="0"/>
-    <w:lsdException w:name="Medium Shading 2 Accent 6" w:semiHidden="0" w:uiPriority="64" w:unhideWhenUsed="0"/>
-    <w:lsdException w:name="Medium List 1 Accent 6" w:semiHidden="0" w:uiPriority="65" w:unhideWhenUsed="0"/>
-    <w:lsdException w:name="Medium List 2 Accent 6" w:semiHidden="0" w:uiPriority="66" w:unhideWhenUsed="0"/>
-    <w:lsdException w:name="Medium Grid 1 Accent 6" w:semiHidden="0" w:uiPriority="67" w:unhideWhenUsed="0"/>
-    <w:lsdException w:name="Medium Grid 2 Accent 6" w:semiHidden="0" w:uiPriority="68" w:unhideWhenUsed="0"/>
-    <w:lsdException w:name="Medium Grid 3 Accent 6" w:semiHidden="0" w:uiPriority="69" w:unhideWhenUsed="0"/>
-    <w:lsdException w:name="Dark List Accent 6" w:semiHidden="0" w:uiPriority="70" w:unhideWhenUsed="0"/>
-    <w:lsdException w:name="Colorful Shading Accent 6" w:semiHidden="0" w:uiPriority="71" w:unhideWhenUsed="0"/>
-    <w:lsdException w:name="Colorful List Accent 6" w:semiHidden="0" w:uiPriority="72" w:unhideWhenUsed="0"/>
-    <w:lsdException w:name="Colorful Grid Accent 6" w:semiHidden="0" w:uiPriority="73" w:unhideWhenUsed="0"/>
-    <w:lsdException w:name="Subtle Emphasis" w:uiPriority="19" w:unhideWhenUsed="0"/>
-    <w:lsdException w:name="Intense Emphasis" w:uiPriority="21" w:unhideWhenUsed="0"/>
-    <w:lsdException w:name="Subtle Reference" w:uiPriority="31" w:unhideWhenUsed="0"/>
-    <w:lsdException w:name="Intense Reference" w:uiPriority="32" w:unhideWhenUsed="0"/>
-    <w:lsdException w:name="Book Title" w:uiPriority="33" w:unhideWhenUsed="0"/>
-    <w:lsdException w:name="Bibliography" w:uiPriority="37"/>
-    <w:lsdException w:name="TOC Heading" w:uiPriority="39" w:qFormat="1"/>
+  <w:latentStyles w:defLockedState="0" w:defUIPriority="99" w:defSemiHidden="0" w:defUnhideWhenUsed="0" w:defQFormat="0" w:count="376">
+    <w:lsdException w:name="Normal" w:uiPriority="0" w:qFormat="1"/>
+    <w:lsdException w:name="heading 1" w:uiPriority="8" w:qFormat="1"/>
+    <w:lsdException w:name="heading 2" w:semiHidden="1" w:uiPriority="9" w:unhideWhenUsed="1" w:qFormat="1"/>
+    <w:lsdException w:name="heading 3" w:semiHidden="1" w:uiPriority="9" w:qFormat="1"/>
+    <w:lsdException w:name="heading 4" w:semiHidden="1" w:uiPriority="9" w:qFormat="1"/>
+    <w:lsdException w:name="heading 5" w:semiHidden="1" w:uiPriority="9" w:qFormat="1"/>
+    <w:lsdException w:name="heading 6" w:semiHidden="1" w:uiPriority="9" w:qFormat="1"/>
+    <w:lsdException w:name="heading 7" w:semiHidden="1" w:uiPriority="9" w:qFormat="1"/>
+    <w:lsdException w:name="heading 8" w:semiHidden="1" w:uiPriority="9" w:qFormat="1"/>
+    <w:lsdException w:name="heading 9" w:semiHidden="1" w:uiPriority="9" w:qFormat="1"/>
+    <w:lsdException w:name="index 1" w:semiHidden="1" w:unhideWhenUsed="1"/>
+    <w:lsdException w:name="index 2" w:semiHidden="1" w:unhideWhenUsed="1"/>
+    <w:lsdException w:name="index 3" w:semiHidden="1" w:unhideWhenUsed="1"/>
+    <w:lsdException w:name="index 4" w:semiHidden="1" w:unhideWhenUsed="1"/>
+    <w:lsdException w:name="index 5" w:semiHidden="1" w:unhideWhenUsed="1"/>
+    <w:lsdException w:name="index 6" w:semiHidden="1" w:unhideWhenUsed="1"/>
+    <w:lsdException w:name="index 7" w:semiHidden="1" w:unhideWhenUsed="1"/>
+    <w:lsdException w:name="index 8" w:semiHidden="1" w:unhideWhenUsed="1"/>
+    <w:lsdException w:name="index 9" w:semiHidden="1" w:unhideWhenUsed="1"/>
+    <w:lsdException w:name="toc 1" w:semiHidden="1" w:uiPriority="39" w:unhideWhenUsed="1"/>
+    <w:lsdException w:name="toc 2" w:semiHidden="1" w:uiPriority="39" w:unhideWhenUsed="1"/>
+    <w:lsdException w:name="toc 3" w:semiHidden="1" w:uiPriority="39" w:unhideWhenUsed="1"/>
+    <w:lsdException w:name="toc 4" w:semiHidden="1" w:uiPriority="39" w:unhideWhenUsed="1"/>
+    <w:lsdException w:name="toc 5" w:semiHidden="1" w:uiPriority="39" w:unhideWhenUsed="1"/>
+    <w:lsdException w:name="toc 6" w:semiHidden="1" w:uiPriority="39" w:unhideWhenUsed="1"/>
+    <w:lsdException w:name="toc 7" w:semiHidden="1" w:uiPriority="39" w:unhideWhenUsed="1"/>
+    <w:lsdException w:name="toc 8" w:semiHidden="1" w:uiPriority="39" w:unhideWhenUsed="1"/>
+    <w:lsdException w:name="toc 9" w:semiHidden="1" w:uiPriority="39" w:unhideWhenUsed="1"/>
+    <w:lsdException w:name="Normal Indent" w:semiHidden="1" w:unhideWhenUsed="1"/>
+    <w:lsdException w:name="footnote text" w:semiHidden="1" w:unhideWhenUsed="1"/>
+    <w:lsdException w:name="annotation text" w:semiHidden="1" w:unhideWhenUsed="1"/>
+    <w:lsdException w:name="header" w:semiHidden="1" w:unhideWhenUsed="1"/>
+    <w:lsdException w:name="footer" w:semiHidden="1" w:unhideWhenUsed="1"/>
+    <w:lsdException w:name="index heading" w:semiHidden="1" w:unhideWhenUsed="1"/>
+    <w:lsdException w:name="caption" w:semiHidden="1" w:uiPriority="35" w:unhideWhenUsed="1" w:qFormat="1"/>
+    <w:lsdException w:name="table of figures" w:semiHidden="1" w:unhideWhenUsed="1"/>
+    <w:lsdException w:name="envelope address" w:semiHidden="1" w:unhideWhenUsed="1"/>
+    <w:lsdException w:name="envelope return" w:semiHidden="1" w:unhideWhenUsed="1"/>
+    <w:lsdException w:name="footnote reference" w:semiHidden="1" w:unhideWhenUsed="1"/>
+    <w:lsdException w:name="annotation reference" w:semiHidden="1" w:unhideWhenUsed="1"/>
+    <w:lsdException w:name="line number" w:semiHidden="1" w:unhideWhenUsed="1"/>
+    <w:lsdException w:name="page number" w:semiHidden="1" w:unhideWhenUsed="1"/>
+    <w:lsdException w:name="endnote reference" w:semiHidden="1" w:unhideWhenUsed="1"/>
+    <w:lsdException w:name="endnote text" w:semiHidden="1" w:unhideWhenUsed="1"/>
+    <w:lsdException w:name="table of authorities" w:semiHidden="1" w:unhideWhenUsed="1"/>
+    <w:lsdException w:name="macro" w:semiHidden="1"/>
+    <w:lsdException w:name="toa heading" w:semiHidden="1" w:unhideWhenUsed="1"/>
+    <w:lsdException w:name="List" w:semiHidden="1" w:unhideWhenUsed="1"/>
+    <w:lsdException w:name="List Bullet" w:semiHidden="1" w:unhideWhenUsed="1"/>
+    <w:lsdException w:name="List Number" w:semiHidden="1" w:unhideWhenUsed="1"/>
+    <w:lsdException w:name="List 2" w:semiHidden="1" w:unhideWhenUsed="1"/>
+    <w:lsdException w:name="List 3" w:semiHidden="1" w:unhideWhenUsed="1"/>
+    <w:lsdException w:name="List 4" w:semiHidden="1" w:unhideWhenUsed="1"/>
+    <w:lsdException w:name="List 5" w:semiHidden="1" w:unhideWhenUsed="1"/>
+    <w:lsdException w:name="List Bullet 2" w:semiHidden="1" w:unhideWhenUsed="1"/>
+    <w:lsdException w:name="List Bullet 3" w:semiHidden="1" w:unhideWhenUsed="1"/>
+    <w:lsdException w:name="List Bullet 4" w:semiHidden="1" w:unhideWhenUsed="1"/>
+    <w:lsdException w:name="List Bullet 5" w:semiHidden="1" w:unhideWhenUsed="1"/>
+    <w:lsdException w:name="List Number 2" w:semiHidden="1" w:unhideWhenUsed="1"/>
+    <w:lsdException w:name="List Number 3" w:semiHidden="1" w:unhideWhenUsed="1"/>
+    <w:lsdException w:name="List Number 4" w:semiHidden="1" w:unhideWhenUsed="1"/>
+    <w:lsdException w:name="List Number 5" w:semiHidden="1" w:unhideWhenUsed="1"/>
+    <w:lsdException w:name="Title" w:uiPriority="10" w:qFormat="1"/>
+    <w:lsdException w:name="Closing" w:semiHidden="1" w:uiPriority="6" w:unhideWhenUsed="1" w:qFormat="1"/>
+    <w:lsdException w:name="Signature" w:semiHidden="1" w:uiPriority="7" w:unhideWhenUsed="1" w:qFormat="1"/>
+    <w:lsdException w:name="Default Paragraph Font" w:semiHidden="1" w:uiPriority="1" w:unhideWhenUsed="1"/>
+    <w:lsdException w:name="Body Text" w:semiHidden="1" w:unhideWhenUsed="1"/>
+    <w:lsdException w:name="Body Text Indent" w:semiHidden="1" w:unhideWhenUsed="1"/>
+    <w:lsdException w:name="List Continue" w:semiHidden="1" w:unhideWhenUsed="1"/>
+    <w:lsdException w:name="List Continue 2" w:semiHidden="1" w:unhideWhenUsed="1"/>
+    <w:lsdException w:name="List Continue 3" w:semiHidden="1" w:unhideWhenUsed="1"/>
+    <w:lsdException w:name="List Continue 4" w:semiHidden="1" w:unhideWhenUsed="1"/>
+    <w:lsdException w:name="List Continue 5" w:semiHidden="1" w:unhideWhenUsed="1"/>
+    <w:lsdException w:name="Message Header" w:semiHidden="1" w:unhideWhenUsed="1"/>
+    <w:lsdException w:name="Subtitle" w:semiHidden="1" w:uiPriority="11" w:qFormat="1"/>
+    <w:lsdException w:name="Salutation" w:semiHidden="1" w:uiPriority="4" w:unhideWhenUsed="1" w:qFormat="1"/>
+    <w:lsdException w:name="Date" w:semiHidden="1" w:unhideWhenUsed="1"/>
+    <w:lsdException w:name="Body Text First Indent" w:semiHidden="1" w:unhideWhenUsed="1"/>
+    <w:lsdException w:name="Body Text First Indent 2" w:semiHidden="1" w:unhideWhenUsed="1"/>
+    <w:lsdException w:name="Note Heading" w:semiHidden="1" w:unhideWhenUsed="1"/>
+    <w:lsdException w:name="Body Text 2" w:semiHidden="1" w:unhideWhenUsed="1"/>
+    <w:lsdException w:name="Body Text 3" w:semiHidden="1" w:unhideWhenUsed="1"/>
+    <w:lsdException w:name="Body Text Indent 2" w:semiHidden="1" w:unhideWhenUsed="1"/>
+    <w:lsdException w:name="Body Text Indent 3" w:semiHidden="1" w:unhideWhenUsed="1"/>
+    <w:lsdException w:name="Block Text" w:semiHidden="1" w:unhideWhenUsed="1"/>
+    <w:lsdException w:name="Hyperlink" w:semiHidden="1" w:unhideWhenUsed="1"/>
+    <w:lsdException w:name="FollowedHyperlink" w:semiHidden="1" w:unhideWhenUsed="1"/>
+    <w:lsdException w:name="Strong" w:uiPriority="1"/>
+    <w:lsdException w:name="Emphasis" w:semiHidden="1" w:uiPriority="20"/>
+    <w:lsdException w:name="Document Map" w:semiHidden="1" w:unhideWhenUsed="1"/>
+    <w:lsdException w:name="Plain Text" w:semiHidden="1" w:unhideWhenUsed="1"/>
+    <w:lsdException w:name="E-mail Signature" w:semiHidden="1" w:unhideWhenUsed="1"/>
+    <w:lsdException w:name="HTML Top of Form" w:semiHidden="1" w:unhideWhenUsed="1"/>
+    <w:lsdException w:name="HTML Bottom of Form" w:semiHidden="1" w:unhideWhenUsed="1"/>
+    <w:lsdException w:name="Normal (Web)" w:semiHidden="1" w:unhideWhenUsed="1"/>
+    <w:lsdException w:name="HTML Acronym" w:semiHidden="1" w:unhideWhenUsed="1"/>
+    <w:lsdException w:name="HTML Address" w:semiHidden="1" w:unhideWhenUsed="1"/>
+    <w:lsdException w:name="HTML Cite" w:semiHidden="1" w:unhideWhenUsed="1"/>
+    <w:lsdException w:name="HTML Code" w:semiHidden="1" w:unhideWhenUsed="1"/>
+    <w:lsdException w:name="HTML Definition" w:semiHidden="1" w:unhideWhenUsed="1"/>
+    <w:lsdException w:name="HTML Keyboard" w:semiHidden="1" w:unhideWhenUsed="1"/>
+    <w:lsdException w:name="HTML Preformatted" w:semiHidden="1" w:unhideWhenUsed="1"/>
+    <w:lsdException w:name="HTML Sample" w:semiHidden="1" w:unhideWhenUsed="1"/>
+    <w:lsdException w:name="HTML Typewriter" w:semiHidden="1" w:unhideWhenUsed="1"/>
+    <w:lsdException w:name="HTML Variable" w:semiHidden="1" w:unhideWhenUsed="1"/>
+    <w:lsdException w:name="Normal Table" w:semiHidden="1" w:unhideWhenUsed="1"/>
+    <w:lsdException w:name="annotation subject" w:semiHidden="1" w:unhideWhenUsed="1"/>
+    <w:lsdException w:name="No List" w:semiHidden="1" w:unhideWhenUsed="1"/>
+    <w:lsdException w:name="Outline List 1" w:semiHidden="1" w:unhideWhenUsed="1"/>
+    <w:lsdException w:name="Outline List 2" w:semiHidden="1" w:unhideWhenUsed="1"/>
+    <w:lsdException w:name="Outline List 3" w:semiHidden="1" w:unhideWhenUsed="1"/>
+    <w:lsdException w:name="Table Simple 1" w:semiHidden="1" w:unhideWhenUsed="1"/>
+    <w:lsdException w:name="Table Simple 2" w:semiHidden="1" w:unhideWhenUsed="1"/>
+    <w:lsdException w:name="Table Simple 3" w:semiHidden="1" w:unhideWhenUsed="1"/>
+    <w:lsdException w:name="Table Classic 1" w:semiHidden="1" w:unhideWhenUsed="1"/>
+    <w:lsdException w:name="Table Classic 2" w:semiHidden="1" w:unhideWhenUsed="1"/>
+    <w:lsdException w:name="Table Classic 3" w:semiHidden="1" w:unhideWhenUsed="1"/>
+    <w:lsdException w:name="Table Classic 4" w:semiHidden="1" w:unhideWhenUsed="1"/>
+    <w:lsdException w:name="Table Colorful 1" w:semiHidden="1" w:unhideWhenUsed="1"/>
+    <w:lsdException w:name="Table Colorful 2" w:semiHidden="1" w:unhideWhenUsed="1"/>
+    <w:lsdException w:name="Table Colorful 3" w:semiHidden="1" w:unhideWhenUsed="1"/>
+    <w:lsdException w:name="Table Columns 1" w:semiHidden="1" w:unhideWhenUsed="1"/>
+    <w:lsdException w:name="Table Columns 2" w:semiHidden="1" w:unhideWhenUsed="1"/>
+    <w:lsdException w:name="Table Columns 3" w:semiHidden="1" w:unhideWhenUsed="1"/>
+    <w:lsdException w:name="Table Columns 4" w:semiHidden="1" w:unhideWhenUsed="1"/>
+    <w:lsdException w:name="Table Columns 5" w:semiHidden="1" w:unhideWhenUsed="1"/>
+    <w:lsdException w:name="Table Grid 1" w:semiHidden="1" w:unhideWhenUsed="1"/>
+    <w:lsdException w:name="Table Grid 2" w:semiHidden="1" w:unhideWhenUsed="1"/>
+    <w:lsdException w:name="Table Grid 3" w:semiHidden="1" w:unhideWhenUsed="1"/>
+    <w:lsdException w:name="Table Grid 4" w:semiHidden="1" w:unhideWhenUsed="1"/>
+    <w:lsdException w:name="Table Grid 5" w:semiHidden="1" w:unhideWhenUsed="1"/>
+    <w:lsdException w:name="Table Grid 6" w:semiHidden="1" w:unhideWhenUsed="1"/>
+    <w:lsdException w:name="Table Grid 7" w:semiHidden="1" w:unhideWhenUsed="1"/>
+    <w:lsdException w:name="Table Grid 8" w:semiHidden="1" w:unhideWhenUsed="1"/>
+    <w:lsdException w:name="Table List 1" w:semiHidden="1" w:unhideWhenUsed="1"/>
+    <w:lsdException w:name="Table List 2" w:semiHidden="1" w:unhideWhenUsed="1"/>
+    <w:lsdException w:name="Table List 3" w:semiHidden="1" w:unhideWhenUsed="1"/>
+    <w:lsdException w:name="Table List 4" w:semiHidden="1" w:unhideWhenUsed="1"/>
+    <w:lsdException w:name="Table List 5" w:semiHidden="1" w:unhideWhenUsed="1"/>
+    <w:lsdException w:name="Table List 6" w:semiHidden="1" w:unhideWhenUsed="1"/>
+    <w:lsdException w:name="Table List 7" w:semiHidden="1" w:unhideWhenUsed="1"/>
+    <w:lsdException w:name="Table List 8" w:semiHidden="1" w:unhideWhenUsed="1"/>
+    <w:lsdException w:name="Table 3D effects 1" w:semiHidden="1" w:unhideWhenUsed="1"/>
+    <w:lsdException w:name="Table 3D effects 2" w:semiHidden="1" w:unhideWhenUsed="1"/>
+    <w:lsdException w:name="Table 3D effects 3" w:semiHidden="1" w:unhideWhenUsed="1"/>
+    <w:lsdException w:name="Table Contemporary" w:semiHidden="1" w:unhideWhenUsed="1"/>
+    <w:lsdException w:name="Table Elegant" w:semiHidden="1" w:unhideWhenUsed="1"/>
+    <w:lsdException w:name="Table Professional" w:semiHidden="1" w:unhideWhenUsed="1"/>
+    <w:lsdException w:name="Table Subtle 1" w:semiHidden="1" w:unhideWhenUsed="1"/>
+    <w:lsdException w:name="Table Subtle 2" w:semiHidden="1" w:unhideWhenUsed="1"/>
+    <w:lsdException w:name="Table Web 1" w:semiHidden="1" w:unhideWhenUsed="1"/>
+    <w:lsdException w:name="Table Web 2" w:semiHidden="1" w:unhideWhenUsed="1"/>
+    <w:lsdException w:name="Table Web 3" w:semiHidden="1" w:unhideWhenUsed="1"/>
+    <w:lsdException w:name="Balloon Text" w:semiHidden="1" w:unhideWhenUsed="1"/>
+    <w:lsdException w:name="Table Grid" w:uiPriority="39"/>
+    <w:lsdException w:name="Table Theme" w:semiHidden="1" w:unhideWhenUsed="1"/>
+    <w:lsdException w:name="Placeholder Text" w:semiHidden="1"/>
+    <w:lsdException w:name="No Spacing" w:uiPriority="1" w:qFormat="1"/>
+    <w:lsdException w:name="Light Shading" w:uiPriority="60"/>
+    <w:lsdException w:name="Light List" w:uiPriority="61"/>
+    <w:lsdException w:name="Light Grid" w:uiPriority="62"/>
+    <w:lsdException w:name="Medium Shading 1" w:uiPriority="63"/>
+    <w:lsdException w:name="Medium Shading 2" w:uiPriority="64"/>
+    <w:lsdException w:name="Medium List 1" w:uiPriority="65"/>
+    <w:lsdException w:name="Medium List 2" w:uiPriority="66"/>
+    <w:lsdException w:name="Medium Grid 1" w:uiPriority="67"/>
+    <w:lsdException w:name="Medium Grid 2" w:uiPriority="68"/>
+    <w:lsdException w:name="Medium Grid 3" w:uiPriority="69"/>
+    <w:lsdException w:name="Dark List" w:uiPriority="70"/>
+    <w:lsdException w:name="Colorful Shading" w:uiPriority="71"/>
+    <w:lsdException w:name="Colorful List" w:uiPriority="72"/>
+    <w:lsdException w:name="Colorful Grid" w:uiPriority="73"/>
+    <w:lsdException w:name="Light Shading Accent 1" w:uiPriority="60"/>
+    <w:lsdException w:name="Light List Accent 1" w:uiPriority="61"/>
+    <w:lsdException w:name="Light Grid Accent 1" w:uiPriority="62"/>
+    <w:lsdException w:name="Medium Shading 1 Accent 1" w:uiPriority="63"/>
+    <w:lsdException w:name="Medium Shading 2 Accent 1" w:uiPriority="64"/>
+    <w:lsdException w:name="Medium List 1 Accent 1" w:uiPriority="65"/>
+    <w:lsdException w:name="Revision" w:semiHidden="1"/>
+    <w:lsdException w:name="List Paragraph" w:semiHidden="1" w:uiPriority="34"/>
+    <w:lsdException w:name="Quote" w:semiHidden="1" w:uiPriority="29"/>
+    <w:lsdException w:name="Intense Quote" w:semiHidden="1" w:uiPriority="30"/>
+    <w:lsdException w:name="Medium List 2 Accent 1" w:uiPriority="66"/>
+    <w:lsdException w:name="Medium Grid 1 Accent 1" w:uiPriority="67"/>
+    <w:lsdException w:name="Medium Grid 2 Accent 1" w:uiPriority="68"/>
+    <w:lsdException w:name="Medium Grid 3 Accent 1" w:uiPriority="69"/>
+    <w:lsdException w:name="Dark List Accent 1" w:uiPriority="70"/>
+    <w:lsdException w:name="Colorful Shading Accent 1" w:uiPriority="71"/>
+    <w:lsdException w:name="Colorful List Accent 1" w:uiPriority="72"/>
+    <w:lsdException w:name="Colorful Grid Accent 1" w:uiPriority="73"/>
+    <w:lsdException w:name="Light Shading Accent 2" w:uiPriority="60"/>
+    <w:lsdException w:name="Light List Accent 2" w:uiPriority="61"/>
+    <w:lsdException w:name="Light Grid Accent 2" w:uiPriority="62"/>
+    <w:lsdException w:name="Medium Shading 1 Accent 2" w:uiPriority="63"/>
+    <w:lsdException w:name="Medium Shading 2 Accent 2" w:uiPriority="64"/>
+    <w:lsdException w:name="Medium List 1 Accent 2" w:uiPriority="65"/>
+    <w:lsdException w:name="Medium List 2 Accent 2" w:uiPriority="66"/>
+    <w:lsdException w:name="Medium Grid 1 Accent 2" w:uiPriority="67"/>
+    <w:lsdException w:name="Medium Grid 2 Accent 2" w:uiPriority="68"/>
+    <w:lsdException w:name="Medium Grid 3 Accent 2" w:uiPriority="69"/>
+    <w:lsdException w:name="Dark List Accent 2" w:uiPriority="70"/>
+    <w:lsdException w:name="Colorful Shading Accent 2" w:uiPriority="71"/>
+    <w:lsdException w:name="Colorful List Accent 2" w:uiPriority="72"/>
+    <w:lsdException w:name="Colorful Grid Accent 2" w:uiPriority="73"/>
+    <w:lsdException w:name="Light Shading Accent 3" w:uiPriority="60"/>
+    <w:lsdException w:name="Light List Accent 3" w:uiPriority="61"/>
+    <w:lsdException w:name="Light Grid Accent 3" w:uiPriority="62"/>
+    <w:lsdException w:name="Medium Shading 1 Accent 3" w:uiPriority="63"/>
+    <w:lsdException w:name="Medium Shading 2 Accent 3" w:uiPriority="64"/>
+    <w:lsdException w:name="Medium List 1 Accent 3" w:uiPriority="65"/>
+    <w:lsdException w:name="Medium List 2 Accent 3" w:uiPriority="66"/>
+    <w:lsdException w:name="Medium Grid 1 Accent 3" w:uiPriority="67"/>
+    <w:lsdException w:name="Medium Grid 2 Accent 3" w:uiPriority="68"/>
+    <w:lsdException w:name="Medium Grid 3 Accent 3" w:uiPriority="69"/>
+    <w:lsdException w:name="Dark List Accent 3" w:uiPriority="70"/>
+    <w:lsdException w:name="Colorful Shading Accent 3" w:uiPriority="71"/>
+    <w:lsdException w:name="Colorful List Accent 3" w:uiPriority="72"/>
+    <w:lsdException w:name="Colorful Grid Accent 3" w:uiPriority="73"/>
+    <w:lsdException w:name="Light Shading Accent 4" w:uiPriority="60"/>
+    <w:lsdException w:name="Light List Accent 4" w:uiPriority="61"/>
+    <w:lsdException w:name="Light Grid Accent 4" w:uiPriority="62"/>
+    <w:lsdException w:name="Medium Shading 1 Accent 4" w:uiPriority="63"/>
+    <w:lsdException w:name="Medium Shading 2 Accent 4" w:uiPriority="64"/>
+    <w:lsdException w:name="Medium List 1 Accent 4" w:uiPriority="65"/>
+    <w:lsdException w:name="Medium List 2 Accent 4" w:uiPriority="66"/>
+    <w:lsdException w:name="Medium Grid 1 Accent 4" w:uiPriority="67"/>
+    <w:lsdException w:name="Medium Grid 2 Accent 4" w:uiPriority="68"/>
+    <w:lsdException w:name="Medium Grid 3 Accent 4" w:uiPriority="69"/>
+    <w:lsdException w:name="Dark List Accent 4" w:uiPriority="70"/>
+    <w:lsdException w:name="Colorful Shading Accent 4" w:uiPriority="71"/>
+    <w:lsdException w:name="Colorful List Accent 4" w:uiPriority="72"/>
+    <w:lsdException w:name="Colorful Grid Accent 4" w:uiPriority="73"/>
+    <w:lsdException w:name="Light Shading Accent 5" w:uiPriority="60"/>
+    <w:lsdException w:name="Light List Accent 5" w:uiPriority="61"/>
+    <w:lsdException w:name="Light Grid Accent 5" w:uiPriority="62"/>
+    <w:lsdException w:name="Medium Shading 1 Accent 5" w:uiPriority="63"/>
+    <w:lsdException w:name="Medium Shading 2 Accent 5" w:uiPriority="64"/>
+    <w:lsdException w:name="Medium List 1 Accent 5" w:uiPriority="65"/>
+    <w:lsdException w:name="Medium List 2 Accent 5" w:uiPriority="66"/>
+    <w:lsdException w:name="Medium Grid 1 Accent 5" w:uiPriority="67"/>
+    <w:lsdException w:name="Medium Grid 2 Accent 5" w:uiPriority="68"/>
+    <w:lsdException w:name="Medium Grid 3 Accent 5" w:uiPriority="69"/>
+    <w:lsdException w:name="Dark List Accent 5" w:uiPriority="70"/>
+    <w:lsdException w:name="Colorful Shading Accent 5" w:uiPriority="71"/>
+    <w:lsdException w:name="Colorful List Accent 5" w:uiPriority="72"/>
+    <w:lsdException w:name="Colorful Grid Accent 5" w:uiPriority="73"/>
+    <w:lsdException w:name="Light Shading Accent 6" w:uiPriority="60"/>
+    <w:lsdException w:name="Light List Accent 6" w:uiPriority="61"/>
+    <w:lsdException w:name="Light Grid Accent 6" w:uiPriority="62"/>
+    <w:lsdException w:name="Medium Shading 1 Accent 6" w:uiPriority="63"/>
+    <w:lsdException w:name="Medium Shading 2 Accent 6" w:uiPriority="64"/>
+    <w:lsdException w:name="Medium List 1 Accent 6" w:uiPriority="65"/>
+    <w:lsdException w:name="Medium List 2 Accent 6" w:uiPriority="66"/>
+    <w:lsdException w:name="Medium Grid 1 Accent 6" w:uiPriority="67"/>
+    <w:lsdException w:name="Medium Grid 2 Accent 6" w:uiPriority="68"/>
+    <w:lsdException w:name="Medium Grid 3 Accent 6" w:uiPriority="69"/>
+    <w:lsdException w:name="Dark List Accent 6" w:uiPriority="70"/>
+    <w:lsdException w:name="Colorful Shading Accent 6" w:uiPriority="71"/>
+    <w:lsdException w:name="Colorful List Accent 6" w:uiPriority="72"/>
+    <w:lsdException w:name="Colorful Grid Accent 6" w:uiPriority="73"/>
+    <w:lsdException w:name="Subtle Emphasis" w:semiHidden="1" w:uiPriority="19"/>
+    <w:lsdException w:name="Intense Emphasis" w:semiHidden="1" w:uiPriority="21"/>
+    <w:lsdException w:name="Subtle Reference" w:semiHidden="1" w:uiPriority="31"/>
+    <w:lsdException w:name="Intense Reference" w:semiHidden="1" w:uiPriority="32"/>
+    <w:lsdException w:name="Book Title" w:semiHidden="1" w:uiPriority="33"/>
+    <w:lsdException w:name="Bibliography" w:semiHidden="1" w:uiPriority="37" w:unhideWhenUsed="1"/>
+    <w:lsdException w:name="TOC Heading" w:semiHidden="1" w:uiPriority="39" w:unhideWhenUsed="1" w:qFormat="1"/>
+    <w:lsdException w:name="Plain Table 1" w:uiPriority="41"/>
+    <w:lsdException w:name="Plain Table 2" w:uiPriority="42"/>
+    <w:lsdException w:name="Plain Table 3" w:uiPriority="43"/>
+    <w:lsdException w:name="Plain Table 4" w:uiPriority="44"/>
+    <w:lsdException w:name="Plain Table 5" w:uiPriority="45"/>
+    <w:lsdException w:name="Grid Table Light" w:uiPriority="40"/>
+    <w:lsdException w:name="Grid Table 1 Light" w:uiPriority="46"/>
+    <w:lsdException w:name="Grid Table 2" w:uiPriority="47"/>
+    <w:lsdException w:name="Grid Table 3" w:uiPriority="48"/>
+    <w:lsdException w:name="Grid Table 4" w:uiPriority="49"/>
+    <w:lsdException w:name="Grid Table 5 Dark" w:uiPriority="50"/>
+    <w:lsdException w:name="Grid Table 6 Colorful" w:uiPriority="51"/>
+    <w:lsdException w:name="Grid Table 7 Colorful" w:uiPriority="52"/>
+    <w:lsdException w:name="Grid Table 1 Light Accent 1" w:uiPriority="46"/>
+    <w:lsdException w:name="Grid Table 2 Accent 1" w:uiPriority="47"/>
+    <w:lsdException w:name="Grid Table 3 Accent 1" w:uiPriority="48"/>
+    <w:lsdException w:name="Grid Table 4 Accent 1" w:uiPriority="49"/>
+    <w:lsdException w:name="Grid Table 5 Dark Accent 1" w:uiPriority="50"/>
+    <w:lsdException w:name="Grid Table 6 Colorful Accent 1" w:uiPriority="51"/>
+    <w:lsdException w:name="Grid Table 7 Colorful Accent 1" w:uiPriority="52"/>
+    <w:lsdException w:name="Grid Table 1 Light Accent 2" w:uiPriority="46"/>
+    <w:lsdException w:name="Grid Table 2 Accent 2" w:uiPriority="47"/>
+    <w:lsdException w:name="Grid Table 3 Accent 2" w:uiPriority="48"/>
+    <w:lsdException w:name="Grid Table 4 Accent 2" w:uiPriority="49"/>
+    <w:lsdException w:name="Grid Table 5 Dark Accent 2" w:uiPriority="50"/>
+    <w:lsdException w:name="Grid Table 6 Colorful Accent 2" w:uiPriority="51"/>
+    <w:lsdException w:name="Grid Table 7 Colorful Accent 2" w:uiPriority="52"/>
+    <w:lsdException w:name="Grid Table 1 Light Accent 3" w:uiPriority="46"/>
+    <w:lsdException w:name="Grid Table 2 Accent 3" w:uiPriority="47"/>
+    <w:lsdException w:name="Grid Table 3 Accent 3" w:uiPriority="48"/>
+    <w:lsdException w:name="Grid Table 4 Accent 3" w:uiPriority="49"/>
+    <w:lsdException w:name="Grid Table 5 Dark Accent 3" w:uiPriority="50"/>
+    <w:lsdException w:name="Grid Table 6 Colorful Accent 3" w:uiPriority="51"/>
+    <w:lsdException w:name="Grid Table 7 Colorful Accent 3" w:uiPriority="52"/>
+    <w:lsdException w:name="Grid Table 1 Light Accent 4" w:uiPriority="46"/>
+    <w:lsdException w:name="Grid Table 2 Accent 4" w:uiPriority="47"/>
+    <w:lsdException w:name="Grid Table 3 Accent 4" w:uiPriority="48"/>
+    <w:lsdException w:name="Grid Table 4 Accent 4" w:uiPriority="49"/>
+    <w:lsdException w:name="Grid Table 5 Dark Accent 4" w:uiPriority="50"/>
+    <w:lsdException w:name="Grid Table 6 Colorful Accent 4" w:uiPriority="51"/>
+    <w:lsdException w:name="Grid Table 7 Colorful Accent 4" w:uiPriority="52"/>
+    <w:lsdException w:name="Grid Table 1 Light Accent 5" w:uiPriority="46"/>
+    <w:lsdException w:name="Grid Table 2 Accent 5" w:uiPriority="47"/>
+    <w:lsdException w:name="Grid Table 3 Accent 5" w:uiPriority="48"/>
+    <w:lsdException w:name="Grid Table 4 Accent 5" w:uiPriority="49"/>
+    <w:lsdException w:name="Grid Table 5 Dark Accent 5" w:uiPriority="50"/>
+    <w:lsdException w:name="Grid Table 6 Colorful Accent 5" w:uiPriority="51"/>
+    <w:lsdException w:name="Grid Table 7 Colorful Accent 5" w:uiPriority="52"/>
+    <w:lsdException w:name="Grid Table 1 Light Accent 6" w:uiPriority="46"/>
+    <w:lsdException w:name="Grid Table 2 Accent 6" w:uiPriority="47"/>
+    <w:lsdException w:name="Grid Table 3 Accent 6" w:uiPriority="48"/>
+    <w:lsdException w:name="Grid Table 4 Accent 6" w:uiPriority="49"/>
+    <w:lsdException w:name="Grid Table 5 Dark Accent 6" w:uiPriority="50"/>
+    <w:lsdException w:name="Grid Table 6 Colorful Accent 6" w:uiPriority="51"/>
+    <w:lsdException w:name="Grid Table 7 Colorful Accent 6" w:uiPriority="52"/>
+    <w:lsdException w:name="List Table 1 Light" w:uiPriority="46"/>
+    <w:lsdException w:name="List Table 2" w:uiPriority="47"/>
+    <w:lsdException w:name="List Table 3" w:uiPriority="48"/>
+    <w:lsdException w:name="List Table 4" w:uiPriority="49"/>
+    <w:lsdException w:name="List Table 5 Dark" w:uiPriority="50"/>
+    <w:lsdException w:name="List Table 6 Colorful" w:uiPriority="51"/>
+    <w:lsdException w:name="List Table 7 Colorful" w:uiPriority="52"/>
+    <w:lsdException w:name="List Table 1 Light Accent 1" w:uiPriority="46"/>
+    <w:lsdException w:name="List Table 2 Accent 1" w:uiPriority="47"/>
+    <w:lsdException w:name="List Table 3 Accent 1" w:uiPriority="48"/>
+    <w:lsdException w:name="List Table 4 Accent 1" w:uiPriority="49"/>
+    <w:lsdException w:name="List Table 5 Dark Accent 1" w:uiPriority="50"/>
+    <w:lsdException w:name="List Table 6 Colorful Accent 1" w:uiPriority="51"/>
+    <w:lsdException w:name="List Table 7 Colorful Accent 1" w:uiPriority="52"/>
+    <w:lsdException w:name="List Table 1 Light Accent 2" w:uiPriority="46"/>
+    <w:lsdException w:name="List Table 2 Accent 2" w:uiPriority="47"/>
+    <w:lsdException w:name="List Table 3 Accent 2" w:uiPriority="48"/>
+    <w:lsdException w:name="List Table 4 Accent 2" w:uiPriority="49"/>
+    <w:lsdException w:name="List Table 5 Dark Accent 2" w:uiPriority="50"/>
+    <w:lsdException w:name="List Table 6 Colorful Accent 2" w:uiPriority="51"/>
+    <w:lsdException w:name="List Table 7 Colorful Accent 2" w:uiPriority="52"/>
+    <w:lsdException w:name="List Table 1 Light Accent 3" w:uiPriority="46"/>
+    <w:lsdException w:name="List Table 2 Accent 3" w:uiPriority="47"/>
+    <w:lsdException w:name="List Table 3 Accent 3" w:uiPriority="48"/>
+    <w:lsdException w:name="List Table 4 Accent 3" w:uiPriority="49"/>
+    <w:lsdException w:name="List Table 5 Dark Accent 3" w:uiPriority="50"/>
+    <w:lsdException w:name="List Table 6 Colorful Accent 3" w:uiPriority="51"/>
+    <w:lsdException w:name="List Table 7 Colorful Accent 3" w:uiPriority="52"/>
+    <w:lsdException w:name="List Table 1 Light Accent 4" w:uiPriority="46"/>
+    <w:lsdException w:name="List Table 2 Accent 4" w:uiPriority="47"/>
+    <w:lsdException w:name="List Table 3 Accent 4" w:uiPriority="48"/>
+    <w:lsdException w:name="List Table 4 Accent 4" w:uiPriority="49"/>
+    <w:lsdException w:name="List Table 5 Dark Accent 4" w:uiPriority="50"/>
+    <w:lsdException w:name="List Table 6 Colorful Accent 4" w:uiPriority="51"/>
+    <w:lsdException w:name="List Table 7 Colorful Accent 4" w:uiPriority="52"/>
+    <w:lsdException w:name="List Table 1 Light Accent 5" w:uiPriority="46"/>
+    <w:lsdException w:name="List Table 2 Accent 5" w:uiPriority="47"/>
+    <w:lsdException w:name="List Table 3 Accent 5" w:uiPriority="48"/>
+    <w:lsdException w:name="List Table 4 Accent 5" w:uiPriority="49"/>
+    <w:lsdException w:name="List Table 5 Dark Accent 5" w:uiPriority="50"/>
+    <w:lsdException w:name="List Table 6 Colorful Accent 5" w:uiPriority="51"/>
+    <w:lsdException w:name="List Table 7 Colorful Accent 5" w:uiPriority="52"/>
+    <w:lsdException w:name="List Table 1 Light Accent 6" w:uiPriority="46"/>
+    <w:lsdException w:name="List Table 2 Accent 6" w:uiPriority="47"/>
+    <w:lsdException w:name="List Table 3 Accent 6" w:uiPriority="48"/>
+    <w:lsdException w:name="List Table 4 Accent 6" w:uiPriority="49"/>
+    <w:lsdException w:name="List Table 5 Dark Accent 6" w:uiPriority="50"/>
+    <w:lsdException w:name="List Table 6 Colorful Accent 6" w:uiPriority="51"/>
+    <w:lsdException w:name="List Table 7 Colorful Accent 6" w:uiPriority="52"/>
+    <w:lsdException w:name="Mention" w:semiHidden="1" w:unhideWhenUsed="1"/>
+    <w:lsdException w:name="Smart Hyperlink" w:semiHidden="1" w:unhideWhenUsed="1"/>
+    <w:lsdException w:name="Hashtag" w:semiHidden="1" w:unhideWhenUsed="1"/>
+    <w:lsdException w:name="Unresolved Mention" w:semiHidden="1" w:unhideWhenUsed="1"/>
+    <w:lsdException w:name="Smart Link" w:semiHidden="1" w:unhideWhenUsed="1"/>
   </w:latentStyles>
   <w:style w:type="paragraph" w:default="1" w:styleId="Normal">
     <w:name w:val="Normal"/>
@@ -814,7 +1074,6 @@
     <w:uiPriority w:val="99"/>
     <w:semiHidden/>
     <w:unhideWhenUsed/>
-    <w:qFormat/>
     <w:tblPr>
       <w:tblInd w:w="0" w:type="dxa"/>
       <w:tblCellMar>
@@ -1405,13 +1664,31 @@
   <a:extraClrSchemeLst/>
   <a:extLst>
     <a:ext uri="{05A4C25C-085E-4340-85A3-A5531E510DB2}">
-      <thm15:themeFamily xmlns:thm15="http://schemas.microsoft.com/office/thememl/2012/main" xmlns="" name="Office Theme" id="{62F939B6-93AF-4DB8-9C6B-D6C7DFDC589F}" vid="{4A3C46E8-61CC-4603-A589-7422A47A8E4A}"/>
+      <thm15:themeFamily xmlns:thm15="http://schemas.microsoft.com/office/thememl/2012/main" name="Office Theme" id="{62F939B6-93AF-4DB8-9C6B-D6C7DFDC589F}" vid="{4A3C46E8-61CC-4603-A589-7422A47A8E4A}"/>
     </a:ext>
   </a:extLst>
 </a:theme>
 </file>
 
 <file path=customXml/item1.xml><?xml version="1.0" encoding="utf-8"?>
+<p:properties xmlns:p="http://schemas.microsoft.com/office/2006/metadata/properties" xmlns:xsi="http://www.w3.org/2001/XMLSchema-instance" xmlns:pc="http://schemas.microsoft.com/office/infopath/2007/PartnerControls">
+  <documentManagement>
+    <Status xmlns="71af3243-3dd4-4a8d-8c0d-dd76da1f02a5">Not started</Status>
+    <MediaServiceKeyPoints xmlns="71af3243-3dd4-4a8d-8c0d-dd76da1f02a5" xsi:nil="true"/>
+  </documentManagement>
+</p:properties>
+</file>
+
+<file path=customXml/item2.xml><?xml version="1.0" encoding="utf-8"?>
+<?mso-contentType ?>
+<FormTemplates xmlns="http://schemas.microsoft.com/sharepoint/v3/contenttype/forms">
+  <Display>DocumentLibraryForm</Display>
+  <Edit>DocumentLibraryForm</Edit>
+  <New>DocumentLibraryForm</New>
+</FormTemplates>
+</file>
+
+<file path=customXml/item3.xml><?xml version="1.0" encoding="utf-8"?>
 <ct:contentTypeSchema xmlns:ct="http://schemas.microsoft.com/office/2006/metadata/contentType" xmlns:ma="http://schemas.microsoft.com/office/2006/metadata/properties/metaAttributes" ct:_="" ma:_="" ma:contentTypeName="Document" ma:contentTypeID="0x01010079F111ED35F8CC479449609E8A0923A6" ma:contentTypeVersion="12" ma:contentTypeDescription="Create a new document." ma:contentTypeScope="" ma:versionID="a8a52e8c320b9a064ae3583ae3861c92">
   <xsd:schema xmlns:xsd="http://www.w3.org/2001/XMLSchema" xmlns:xs="http://www.w3.org/2001/XMLSchema" xmlns:p="http://schemas.microsoft.com/office/2006/metadata/properties" xmlns:ns2="71af3243-3dd4-4a8d-8c0d-dd76da1f02a5" xmlns:ns3="16c05727-aa75-4e4a-9b5f-8a80a1165891" targetNamespace="http://schemas.microsoft.com/office/2006/metadata/properties" ma:root="true" ma:fieldsID="88020cb39231a0945110f9cd888b521a" ns2:_="" ns3:_="">
     <xsd:import namespace="71af3243-3dd4-4a8d-8c0d-dd76da1f02a5"/>
@@ -1632,25 +1909,25 @@
 </ct:contentTypeSchema>
 </file>
 
-<file path=customXml/item2.xml><?xml version="1.0" encoding="utf-8"?>
-<?mso-contentType ?>
-<FormTemplates xmlns="http://schemas.microsoft.com/sharepoint/v3/contenttype/forms">
-  <Display>DocumentLibraryForm</Display>
-  <Edit>DocumentLibraryForm</Edit>
-  <New>DocumentLibraryForm</New>
-</FormTemplates>
+<file path=customXml/itemProps1.xml><?xml version="1.0" encoding="utf-8"?>
+<ds:datastoreItem xmlns:ds="http://schemas.openxmlformats.org/officeDocument/2006/customXml" ds:itemID="{D072AD07-53A3-41FC-A530-2744C14395A4}">
+  <ds:schemaRefs>
+    <ds:schemaRef ds:uri="http://schemas.microsoft.com/office/2006/metadata/properties"/>
+    <ds:schemaRef ds:uri="http://schemas.microsoft.com/office/infopath/2007/PartnerControls"/>
+    <ds:schemaRef ds:uri="71af3243-3dd4-4a8d-8c0d-dd76da1f02a5"/>
+  </ds:schemaRefs>
+</ds:datastoreItem>
 </file>
 
-<file path=customXml/item3.xml><?xml version="1.0" encoding="utf-8"?>
-<p:properties xmlns:p="http://schemas.microsoft.com/office/2006/metadata/properties" xmlns:xsi="http://www.w3.org/2001/XMLSchema-instance" xmlns:pc="http://schemas.microsoft.com/office/infopath/2007/PartnerControls">
-  <documentManagement>
-    <Status xmlns="71af3243-3dd4-4a8d-8c0d-dd76da1f02a5">Not started</Status>
-    <MediaServiceKeyPoints xmlns="71af3243-3dd4-4a8d-8c0d-dd76da1f02a5" xsi:nil="true"/>
-  </documentManagement>
-</p:properties>
+<file path=customXml/itemProps2.xml><?xml version="1.0" encoding="utf-8"?>
+<ds:datastoreItem xmlns:ds="http://schemas.openxmlformats.org/officeDocument/2006/customXml" ds:itemID="{EA04023A-A2A1-445E-8B7C-04FB2DBA5906}">
+  <ds:schemaRefs>
+    <ds:schemaRef ds:uri="http://schemas.microsoft.com/sharepoint/v3/contenttype/forms"/>
+  </ds:schemaRefs>
+</ds:datastoreItem>
 </file>
 
-<file path=customXml/itemProps1.xml><?xml version="1.0" encoding="utf-8"?>
+<file path=customXml/itemProps3.xml><?xml version="1.0" encoding="utf-8"?>
 <ds:datastoreItem xmlns:ds="http://schemas.openxmlformats.org/officeDocument/2006/customXml" ds:itemID="{62D5B660-4932-4A22-8C59-4E5235DA80D7}">
   <ds:schemaRefs>
     <ds:schemaRef ds:uri="http://schemas.microsoft.com/office/2006/metadata/contentType"/>
@@ -1667,22 +1944,4 @@
     <ds:schemaRef ds:uri="http://schemas.microsoft.com/internal/obd"/>
   </ds:schemaRefs>
 </ds:datastoreItem>
-</file>
-
-<file path=customXml/itemProps2.xml><?xml version="1.0" encoding="utf-8"?>
-<ds:datastoreItem xmlns:ds="http://schemas.openxmlformats.org/officeDocument/2006/customXml" ds:itemID="{EA04023A-A2A1-445E-8B7C-04FB2DBA5906}">
-  <ds:schemaRefs>
-    <ds:schemaRef ds:uri="http://schemas.microsoft.com/sharepoint/v3/contenttype/forms"/>
-  </ds:schemaRefs>
-</ds:datastoreItem>
-</file>
-
-<file path=customXml/itemProps3.xml><?xml version="1.0" encoding="utf-8"?>
-<ds:datastoreItem xmlns:ds="http://schemas.openxmlformats.org/officeDocument/2006/customXml" ds:itemID="{D072AD07-53A3-41FC-A530-2744C14395A4}">
-  <ds:schemaRefs>
-    <ds:schemaRef ds:uri="http://schemas.microsoft.com/office/2006/metadata/properties"/>
-    <ds:schemaRef ds:uri="http://schemas.microsoft.com/office/infopath/2007/PartnerControls"/>
-    <ds:schemaRef ds:uri="71af3243-3dd4-4a8d-8c0d-dd76da1f02a5"/>
-  </ds:schemaRefs>
-</ds:datastoreItem>
 </file>